--- a/raw_invoice_template.docx
+++ b/raw_invoice_template.docx
@@ -7,25 +7,26 @@
         <w:jc w:val="right"/>
         <w:rPr>
           <w:color w:val="A6A6A6" w:themeColor="background1" w:themeShade="A6"/>
-          <w:sz w:val="48"/>
+          <w:sz w:val="40"/>
+          <w:szCs w:val="20"/>
         </w:rPr>
       </w:pPr>
       <w:r>
         <w:rPr>
           <w:color w:val="A6A6A6" w:themeColor="background1" w:themeShade="A6"/>
-          <w:sz w:val="48"/>
+          <w:sz w:val="40"/>
+          <w:szCs w:val="20"/>
         </w:rPr>
         <w:t>INVOICE</w:t>
       </w:r>
     </w:p>
-    <w:p/>
-    <w:p/>
     <w:p>
       <w:pPr>
         <w:spacing w:after="0"/>
         <w:rPr>
           <w:rFonts w:asciiTheme="majorHAnsi" w:hAnsiTheme="majorHAnsi"/>
-          <w:sz w:val="24"/>
+          <w:sz w:val="21"/>
+          <w:szCs w:val="20"/>
         </w:rPr>
       </w:pPr>
     </w:p>
@@ -57,12 +58,14 @@
             <w:pPr>
               <w:spacing w:after="60"/>
               <w:rPr>
-                <w:sz w:val="32"/>
-              </w:rPr>
-            </w:pPr>
-            <w:r>
-              <w:rPr>
-                <w:sz w:val="32"/>
+                <w:sz w:val="24"/>
+                <w:szCs w:val="20"/>
+              </w:rPr>
+            </w:pPr>
+            <w:r>
+              <w:rPr>
+                <w:sz w:val="24"/>
+                <w:szCs w:val="20"/>
               </w:rPr>
               <w:t>Pranav Masson</w:t>
             </w:r>
@@ -72,29 +75,33 @@
               <w:spacing w:after="60"/>
               <w:rPr>
                 <w:rFonts w:asciiTheme="majorHAnsi" w:hAnsiTheme="majorHAnsi"/>
-                <w:sz w:val="24"/>
-              </w:rPr>
-            </w:pPr>
-          </w:p>
-          <w:p>
-            <w:pPr>
-              <w:spacing w:after="60"/>
-              <w:rPr>
-                <w:rFonts w:asciiTheme="majorHAnsi" w:hAnsiTheme="majorHAnsi"/>
-                <w:sz w:val="24"/>
-              </w:rPr>
-            </w:pPr>
-            <w:r>
-              <w:rPr>
-                <w:rFonts w:asciiTheme="majorHAnsi" w:hAnsiTheme="majorHAnsi"/>
-                <w:sz w:val="24"/>
+                <w:sz w:val="21"/>
+                <w:szCs w:val="20"/>
+              </w:rPr>
+            </w:pPr>
+          </w:p>
+          <w:p>
+            <w:pPr>
+              <w:spacing w:after="60"/>
+              <w:rPr>
+                <w:rFonts w:asciiTheme="majorHAnsi" w:hAnsiTheme="majorHAnsi"/>
+                <w:sz w:val="21"/>
+                <w:szCs w:val="20"/>
+              </w:rPr>
+            </w:pPr>
+            <w:r>
+              <w:rPr>
+                <w:rFonts w:asciiTheme="majorHAnsi" w:hAnsiTheme="majorHAnsi"/>
+                <w:sz w:val="21"/>
+                <w:szCs w:val="20"/>
               </w:rPr>
               <w:t xml:space="preserve">Phone: </w:t>
             </w:r>
             <w:r>
               <w:rPr>
                 <w:rFonts w:asciiTheme="majorHAnsi" w:hAnsiTheme="majorHAnsi"/>
-                <w:sz w:val="24"/>
+                <w:sz w:val="21"/>
+                <w:szCs w:val="20"/>
               </w:rPr>
               <w:t>650.255.3226</w:t>
             </w:r>
@@ -104,13 +111,15 @@
               <w:spacing w:after="60"/>
               <w:rPr>
                 <w:rFonts w:asciiTheme="majorHAnsi" w:hAnsiTheme="majorHAnsi"/>
-                <w:sz w:val="24"/>
-              </w:rPr>
-            </w:pPr>
-            <w:r>
-              <w:rPr>
-                <w:rFonts w:asciiTheme="majorHAnsi" w:hAnsiTheme="majorHAnsi"/>
-                <w:sz w:val="24"/>
+                <w:sz w:val="21"/>
+                <w:szCs w:val="20"/>
+              </w:rPr>
+            </w:pPr>
+            <w:r>
+              <w:rPr>
+                <w:rFonts w:asciiTheme="majorHAnsi" w:hAnsiTheme="majorHAnsi"/>
+                <w:sz w:val="21"/>
+                <w:szCs w:val="20"/>
               </w:rPr>
               <w:t>Massonpranav5@gmail.com</w:t>
             </w:r>
@@ -120,13 +129,15 @@
               <w:spacing w:after="60"/>
               <w:rPr>
                 <w:rFonts w:asciiTheme="majorHAnsi" w:hAnsiTheme="majorHAnsi"/>
-                <w:sz w:val="24"/>
-              </w:rPr>
-            </w:pPr>
-            <w:r>
-              <w:rPr>
-                <w:rFonts w:asciiTheme="majorHAnsi" w:hAnsiTheme="majorHAnsi"/>
-                <w:sz w:val="24"/>
+                <w:sz w:val="21"/>
+                <w:szCs w:val="20"/>
+              </w:rPr>
+            </w:pPr>
+            <w:r>
+              <w:rPr>
+                <w:rFonts w:asciiTheme="majorHAnsi" w:hAnsiTheme="majorHAnsi"/>
+                <w:sz w:val="21"/>
+                <w:szCs w:val="20"/>
               </w:rPr>
               <w:t>5309 Smiths Cove Lane</w:t>
             </w:r>
@@ -135,13 +146,15 @@
             <w:pPr>
               <w:spacing w:after="60"/>
               <w:rPr>
-                <w:sz w:val="24"/>
-              </w:rPr>
-            </w:pPr>
-            <w:r>
-              <w:rPr>
-                <w:rFonts w:asciiTheme="majorHAnsi" w:hAnsiTheme="majorHAnsi"/>
-                <w:sz w:val="24"/>
+                <w:sz w:val="21"/>
+                <w:szCs w:val="20"/>
+              </w:rPr>
+            </w:pPr>
+            <w:r>
+              <w:rPr>
+                <w:rFonts w:asciiTheme="majorHAnsi" w:hAnsiTheme="majorHAnsi"/>
+                <w:sz w:val="21"/>
+                <w:szCs w:val="20"/>
               </w:rPr>
               <w:t>Greenbelt, MD, 20770</w:t>
             </w:r>
@@ -157,13 +170,15 @@
               <w:jc w:val="right"/>
               <w:rPr>
                 <w:rFonts w:asciiTheme="majorHAnsi" w:hAnsiTheme="majorHAnsi"/>
-                <w:sz w:val="24"/>
-              </w:rPr>
-            </w:pPr>
-            <w:r>
-              <w:rPr>
-                <w:rFonts w:asciiTheme="majorHAnsi" w:hAnsiTheme="majorHAnsi"/>
-                <w:sz w:val="24"/>
+                <w:sz w:val="21"/>
+                <w:szCs w:val="20"/>
+              </w:rPr>
+            </w:pPr>
+            <w:r>
+              <w:rPr>
+                <w:rFonts w:asciiTheme="majorHAnsi" w:hAnsiTheme="majorHAnsi"/>
+                <w:sz w:val="21"/>
+                <w:szCs w:val="20"/>
               </w:rPr>
               <w:t>Invoice #</w:t>
             </w:r>
@@ -174,13 +189,15 @@
               <w:jc w:val="right"/>
               <w:rPr>
                 <w:rFonts w:asciiTheme="majorHAnsi" w:hAnsiTheme="majorHAnsi"/>
-                <w:sz w:val="24"/>
-              </w:rPr>
-            </w:pPr>
-            <w:r>
-              <w:rPr>
-                <w:rFonts w:asciiTheme="majorHAnsi" w:hAnsiTheme="majorHAnsi"/>
-                <w:sz w:val="24"/>
+                <w:sz w:val="21"/>
+                <w:szCs w:val="20"/>
+              </w:rPr>
+            </w:pPr>
+            <w:r>
+              <w:rPr>
+                <w:rFonts w:asciiTheme="majorHAnsi" w:hAnsiTheme="majorHAnsi"/>
+                <w:sz w:val="21"/>
+                <w:szCs w:val="20"/>
               </w:rPr>
               <w:t>Invoice date</w:t>
             </w:r>
@@ -191,13 +208,15 @@
               <w:jc w:val="right"/>
               <w:rPr>
                 <w:rFonts w:asciiTheme="majorHAnsi" w:hAnsiTheme="majorHAnsi"/>
-                <w:sz w:val="24"/>
-              </w:rPr>
-            </w:pPr>
-            <w:r>
-              <w:rPr>
-                <w:rFonts w:asciiTheme="majorHAnsi" w:hAnsiTheme="majorHAnsi"/>
-                <w:sz w:val="24"/>
+                <w:sz w:val="21"/>
+                <w:szCs w:val="20"/>
+              </w:rPr>
+            </w:pPr>
+            <w:r>
+              <w:rPr>
+                <w:rFonts w:asciiTheme="majorHAnsi" w:hAnsiTheme="majorHAnsi"/>
+                <w:sz w:val="21"/>
+                <w:szCs w:val="20"/>
               </w:rPr>
               <w:t>Due date</w:t>
             </w:r>
@@ -212,29 +231,41 @@
               <w:spacing w:after="60"/>
               <w:rPr>
                 <w:rFonts w:asciiTheme="majorHAnsi" w:hAnsiTheme="majorHAnsi"/>
-                <w:sz w:val="24"/>
-              </w:rPr>
-            </w:pPr>
-            <w:r>
-              <w:rPr>
-                <w:rFonts w:asciiTheme="majorHAnsi" w:hAnsiTheme="majorHAnsi"/>
-                <w:sz w:val="24"/>
-              </w:rPr>
-              <w:t>0001</w:t>
-            </w:r>
-          </w:p>
-          <w:p>
-            <w:pPr>
-              <w:spacing w:after="60"/>
-              <w:rPr>
-                <w:rFonts w:asciiTheme="majorHAnsi" w:hAnsiTheme="majorHAnsi"/>
-                <w:sz w:val="24"/>
-              </w:rPr>
-            </w:pPr>
-            <w:r>
-              <w:rPr>
-                <w:rFonts w:asciiTheme="majorHAnsi" w:hAnsiTheme="majorHAnsi"/>
-                <w:sz w:val="24"/>
+                <w:sz w:val="21"/>
+                <w:szCs w:val="20"/>
+              </w:rPr>
+            </w:pPr>
+            <w:r>
+              <w:rPr>
+                <w:rFonts w:asciiTheme="majorHAnsi" w:hAnsiTheme="majorHAnsi"/>
+                <w:sz w:val="21"/>
+                <w:szCs w:val="20"/>
+              </w:rPr>
+              <w:t>000</w:t>
+            </w:r>
+            <w:r>
+              <w:rPr>
+                <w:rFonts w:asciiTheme="majorHAnsi" w:hAnsiTheme="majorHAnsi"/>
+                <w:sz w:val="21"/>
+                <w:szCs w:val="20"/>
+              </w:rPr>
+              <w:t>3</w:t>
+            </w:r>
+          </w:p>
+          <w:p>
+            <w:pPr>
+              <w:spacing w:after="60"/>
+              <w:rPr>
+                <w:rFonts w:asciiTheme="majorHAnsi" w:hAnsiTheme="majorHAnsi"/>
+                <w:sz w:val="21"/>
+                <w:szCs w:val="20"/>
+              </w:rPr>
+            </w:pPr>
+            <w:r>
+              <w:rPr>
+                <w:rFonts w:asciiTheme="majorHAnsi" w:hAnsiTheme="majorHAnsi"/>
+                <w:sz w:val="21"/>
+                <w:szCs w:val="20"/>
               </w:rPr>
               <w:t>Invoice date</w:t>
             </w:r>
@@ -244,24 +275,51 @@
               <w:spacing w:after="60"/>
               <w:rPr>
                 <w:rFonts w:asciiTheme="majorHAnsi" w:hAnsiTheme="majorHAnsi"/>
-                <w:sz w:val="24"/>
+                <w:sz w:val="21"/>
+                <w:szCs w:val="20"/>
               </w:rPr>
             </w:pPr>
             <w:proofErr w:type="gramStart"/>
             <w:r>
               <w:rPr>
                 <w:rFonts w:asciiTheme="majorHAnsi" w:hAnsiTheme="majorHAnsi"/>
-                <w:sz w:val="24"/>
-              </w:rPr>
-              <w:t>Oct,</w:t>
+                <w:sz w:val="21"/>
+                <w:szCs w:val="20"/>
+              </w:rPr>
+              <w:t>Nov</w:t>
+            </w:r>
+            <w:r>
+              <w:rPr>
+                <w:rFonts w:asciiTheme="majorHAnsi" w:hAnsiTheme="majorHAnsi"/>
+                <w:sz w:val="21"/>
+                <w:szCs w:val="20"/>
+              </w:rPr>
+              <w:t>,</w:t>
             </w:r>
             <w:proofErr w:type="gramEnd"/>
             <w:r>
               <w:rPr>
                 <w:rFonts w:asciiTheme="majorHAnsi" w:hAnsiTheme="majorHAnsi"/>
-                <w:sz w:val="24"/>
-              </w:rPr>
-              <w:t xml:space="preserve"> 6 2023</w:t>
+                <w:sz w:val="21"/>
+                <w:szCs w:val="20"/>
+              </w:rPr>
+              <w:t xml:space="preserve"> </w:t>
+            </w:r>
+            <w:r>
+              <w:rPr>
+                <w:rFonts w:asciiTheme="majorHAnsi" w:hAnsiTheme="majorHAnsi"/>
+                <w:sz w:val="21"/>
+                <w:szCs w:val="20"/>
+              </w:rPr>
+              <w:t>23</w:t>
+            </w:r>
+            <w:r>
+              <w:rPr>
+                <w:rFonts w:asciiTheme="majorHAnsi" w:hAnsiTheme="majorHAnsi"/>
+                <w:sz w:val="21"/>
+                <w:szCs w:val="20"/>
+              </w:rPr>
+              <w:t xml:space="preserve"> 2023</w:t>
             </w:r>
           </w:p>
         </w:tc>
@@ -271,16 +329,8 @@
       <w:pPr>
         <w:spacing w:after="0"/>
         <w:rPr>
-          <w:rFonts w:asciiTheme="majorHAnsi" w:hAnsiTheme="majorHAnsi"/>
-          <w:sz w:val="24"/>
-        </w:rPr>
-      </w:pPr>
-    </w:p>
-    <w:p>
-      <w:pPr>
-        <w:spacing w:after="0"/>
-        <w:rPr>
-          <w:sz w:val="24"/>
+          <w:sz w:val="21"/>
+          <w:szCs w:val="20"/>
         </w:rPr>
       </w:pPr>
     </w:p>
@@ -311,12 +361,12 @@
             <w:pPr>
               <w:spacing w:after="60"/>
               <w:rPr>
-                <w:sz w:val="28"/>
-              </w:rPr>
-            </w:pPr>
-            <w:r>
-              <w:rPr>
-                <w:sz w:val="28"/>
+                <w:szCs w:val="20"/>
+              </w:rPr>
+            </w:pPr>
+            <w:r>
+              <w:rPr>
+                <w:szCs w:val="20"/>
               </w:rPr>
               <w:t>Bill To:</w:t>
             </w:r>
@@ -326,22 +376,25 @@
               <w:spacing w:after="60"/>
               <w:rPr>
                 <w:rFonts w:asciiTheme="majorHAnsi" w:hAnsiTheme="majorHAnsi"/>
-                <w:sz w:val="16"/>
-              </w:rPr>
-            </w:pPr>
-          </w:p>
-          <w:p>
-            <w:pPr>
-              <w:spacing w:after="60"/>
-              <w:rPr>
-                <w:rFonts w:asciiTheme="majorHAnsi" w:hAnsiTheme="majorHAnsi"/>
-                <w:sz w:val="24"/>
-              </w:rPr>
-            </w:pPr>
-            <w:r>
-              <w:rPr>
-                <w:rFonts w:asciiTheme="majorHAnsi" w:hAnsiTheme="majorHAnsi"/>
-                <w:sz w:val="24"/>
+                <w:sz w:val="13"/>
+                <w:szCs w:val="20"/>
+              </w:rPr>
+            </w:pPr>
+          </w:p>
+          <w:p>
+            <w:pPr>
+              <w:spacing w:after="60"/>
+              <w:rPr>
+                <w:rFonts w:asciiTheme="majorHAnsi" w:hAnsiTheme="majorHAnsi"/>
+                <w:sz w:val="21"/>
+                <w:szCs w:val="20"/>
+              </w:rPr>
+            </w:pPr>
+            <w:r>
+              <w:rPr>
+                <w:rFonts w:asciiTheme="majorHAnsi" w:hAnsiTheme="majorHAnsi"/>
+                <w:sz w:val="21"/>
+                <w:szCs w:val="20"/>
               </w:rPr>
               <w:t>Rehab At Work</w:t>
             </w:r>
@@ -351,13 +404,15 @@
               <w:spacing w:after="60"/>
               <w:rPr>
                 <w:rFonts w:asciiTheme="majorHAnsi" w:hAnsiTheme="majorHAnsi"/>
-                <w:sz w:val="24"/>
-              </w:rPr>
-            </w:pPr>
-            <w:r>
-              <w:rPr>
-                <w:rFonts w:asciiTheme="majorHAnsi" w:hAnsiTheme="majorHAnsi"/>
-                <w:sz w:val="24"/>
+                <w:sz w:val="21"/>
+                <w:szCs w:val="20"/>
+              </w:rPr>
+            </w:pPr>
+            <w:r>
+              <w:rPr>
+                <w:rFonts w:asciiTheme="majorHAnsi" w:hAnsiTheme="majorHAnsi"/>
+                <w:sz w:val="21"/>
+                <w:szCs w:val="20"/>
               </w:rPr>
               <w:t xml:space="preserve">Jonathan </w:t>
             </w:r>
@@ -365,7 +420,8 @@
             <w:r>
               <w:rPr>
                 <w:rFonts w:asciiTheme="majorHAnsi" w:hAnsiTheme="majorHAnsi"/>
-                <w:sz w:val="24"/>
+                <w:sz w:val="21"/>
+                <w:szCs w:val="20"/>
               </w:rPr>
               <w:t>Hower</w:t>
             </w:r>
@@ -378,13 +434,15 @@
               <w:spacing w:before="0" w:beforeAutospacing="0" w:after="0" w:afterAutospacing="0"/>
               <w:rPr>
                 <w:rFonts w:asciiTheme="majorHAnsi" w:eastAsiaTheme="minorHAnsi" w:hAnsiTheme="majorHAnsi" w:cstheme="minorBidi"/>
-                <w:szCs w:val="22"/>
+                <w:sz w:val="21"/>
+                <w:szCs w:val="20"/>
               </w:rPr>
             </w:pPr>
             <w:r>
               <w:rPr>
                 <w:rFonts w:asciiTheme="majorHAnsi" w:eastAsiaTheme="minorHAnsi" w:hAnsiTheme="majorHAnsi" w:cstheme="minorBidi"/>
-                <w:szCs w:val="22"/>
+                <w:sz w:val="21"/>
+                <w:szCs w:val="20"/>
               </w:rPr>
               <w:t xml:space="preserve">30 W. </w:t>
             </w:r>
@@ -392,7 +450,8 @@
             <w:r>
               <w:rPr>
                 <w:rFonts w:asciiTheme="majorHAnsi" w:eastAsiaTheme="minorHAnsi" w:hAnsiTheme="majorHAnsi" w:cstheme="minorBidi"/>
-                <w:szCs w:val="22"/>
+                <w:sz w:val="21"/>
+                <w:szCs w:val="20"/>
               </w:rPr>
               <w:t>Gude</w:t>
             </w:r>
@@ -400,7 +459,8 @@
             <w:r>
               <w:rPr>
                 <w:rFonts w:asciiTheme="majorHAnsi" w:eastAsiaTheme="minorHAnsi" w:hAnsiTheme="majorHAnsi" w:cstheme="minorBidi"/>
-                <w:szCs w:val="22"/>
+                <w:sz w:val="21"/>
+                <w:szCs w:val="20"/>
               </w:rPr>
               <w:t xml:space="preserve"> Drive, Suite 230</w:t>
             </w:r>
@@ -412,13 +472,15 @@
               <w:spacing w:before="0" w:beforeAutospacing="0" w:after="0" w:afterAutospacing="0"/>
               <w:rPr>
                 <w:rFonts w:asciiTheme="majorHAnsi" w:eastAsiaTheme="minorHAnsi" w:hAnsiTheme="majorHAnsi" w:cstheme="minorBidi"/>
-                <w:szCs w:val="22"/>
+                <w:sz w:val="21"/>
+                <w:szCs w:val="20"/>
               </w:rPr>
             </w:pPr>
             <w:r>
               <w:rPr>
                 <w:rFonts w:asciiTheme="majorHAnsi" w:eastAsiaTheme="minorHAnsi" w:hAnsiTheme="majorHAnsi" w:cstheme="minorBidi"/>
-                <w:szCs w:val="22"/>
+                <w:sz w:val="21"/>
+                <w:szCs w:val="20"/>
               </w:rPr>
               <w:t>Rockville, MD 20850</w:t>
             </w:r>
@@ -428,13 +490,15 @@
               <w:spacing w:after="60"/>
               <w:rPr>
                 <w:rFonts w:asciiTheme="majorHAnsi" w:hAnsiTheme="majorHAnsi"/>
-                <w:sz w:val="24"/>
-              </w:rPr>
-            </w:pPr>
-            <w:r>
-              <w:rPr>
-                <w:rFonts w:asciiTheme="majorHAnsi" w:hAnsiTheme="majorHAnsi"/>
-                <w:sz w:val="24"/>
+                <w:sz w:val="21"/>
+                <w:szCs w:val="20"/>
+              </w:rPr>
+            </w:pPr>
+            <w:r>
+              <w:rPr>
+                <w:rFonts w:asciiTheme="majorHAnsi" w:hAnsiTheme="majorHAnsi"/>
+                <w:sz w:val="21"/>
+                <w:szCs w:val="20"/>
               </w:rPr>
               <w:t>Jonathanh@rehabatwork.com</w:t>
             </w:r>
@@ -444,13 +508,15 @@
               <w:spacing w:after="60"/>
               <w:rPr>
                 <w:rFonts w:asciiTheme="majorHAnsi" w:hAnsiTheme="majorHAnsi"/>
-                <w:sz w:val="24"/>
-              </w:rPr>
-            </w:pPr>
-            <w:r>
-              <w:rPr>
-                <w:rFonts w:asciiTheme="majorHAnsi" w:hAnsiTheme="majorHAnsi"/>
-                <w:sz w:val="24"/>
+                <w:sz w:val="21"/>
+                <w:szCs w:val="20"/>
+              </w:rPr>
+            </w:pPr>
+            <w:r>
+              <w:rPr>
+                <w:rFonts w:asciiTheme="majorHAnsi" w:hAnsiTheme="majorHAnsi"/>
+                <w:sz w:val="21"/>
+                <w:szCs w:val="20"/>
               </w:rPr>
               <w:t>301-838-2040</w:t>
             </w:r>
@@ -465,15 +531,17 @@
               <w:spacing w:after="60"/>
               <w:rPr>
                 <w:rFonts w:asciiTheme="majorHAnsi" w:hAnsiTheme="majorHAnsi"/>
-                <w:sz w:val="16"/>
-              </w:rPr>
-            </w:pPr>
-          </w:p>
-          <w:p>
-            <w:pPr>
-              <w:spacing w:after="60"/>
-              <w:rPr>
-                <w:sz w:val="24"/>
+                <w:sz w:val="13"/>
+                <w:szCs w:val="20"/>
+              </w:rPr>
+            </w:pPr>
+          </w:p>
+          <w:p>
+            <w:pPr>
+              <w:spacing w:after="60"/>
+              <w:rPr>
+                <w:sz w:val="21"/>
+                <w:szCs w:val="20"/>
               </w:rPr>
             </w:pPr>
           </w:p>
@@ -484,15 +552,8 @@
       <w:pPr>
         <w:spacing w:after="0"/>
         <w:rPr>
-          <w:sz w:val="24"/>
-        </w:rPr>
-      </w:pPr>
-    </w:p>
-    <w:p>
-      <w:pPr>
-        <w:spacing w:after="0"/>
-        <w:rPr>
-          <w:sz w:val="24"/>
+          <w:sz w:val="21"/>
+          <w:szCs w:val="20"/>
         </w:rPr>
       </w:pPr>
     </w:p>
@@ -537,14 +598,23 @@
             <w:pPr>
               <w:spacing w:after="60"/>
               <w:rPr>
-                <w:sz w:val="24"/>
-              </w:rPr>
-            </w:pPr>
-            <w:r>
-              <w:rPr>
-                <w:sz w:val="24"/>
+                <w:sz w:val="21"/>
+                <w:szCs w:val="20"/>
+              </w:rPr>
+            </w:pPr>
+            <w:r>
+              <w:rPr>
+                <w:sz w:val="21"/>
+                <w:szCs w:val="20"/>
               </w:rPr>
               <w:t>Work Description</w:t>
+            </w:r>
+            <w:r>
+              <w:rPr>
+                <w:sz w:val="21"/>
+                <w:szCs w:val="20"/>
+              </w:rPr>
+              <w:t xml:space="preserve"> – 8 hours</w:t>
             </w:r>
           </w:p>
         </w:tc>
@@ -562,7 +632,8 @@
               <w:spacing w:after="60"/>
               <w:jc w:val="right"/>
               <w:rPr>
-                <w:sz w:val="24"/>
+                <w:sz w:val="21"/>
+                <w:szCs w:val="20"/>
               </w:rPr>
             </w:pPr>
           </w:p>
@@ -591,23 +662,60 @@
               <w:spacing w:after="60"/>
               <w:rPr>
                 <w:rFonts w:asciiTheme="majorHAnsi" w:hAnsiTheme="majorHAnsi"/>
-                <w:sz w:val="24"/>
-              </w:rPr>
-            </w:pPr>
-            <w:r>
-              <w:rPr>
-                <w:rFonts w:asciiTheme="majorHAnsi" w:hAnsiTheme="majorHAnsi"/>
-                <w:sz w:val="24"/>
-              </w:rPr>
-              <w:t xml:space="preserve">Added Logo to front-end part of the </w:t>
+                <w:sz w:val="20"/>
+                <w:szCs w:val="20"/>
+              </w:rPr>
+            </w:pPr>
+            <w:r>
+              <w:rPr>
+                <w:rFonts w:asciiTheme="majorHAnsi" w:hAnsiTheme="majorHAnsi"/>
+                <w:sz w:val="20"/>
+                <w:szCs w:val="20"/>
+              </w:rPr>
+              <w:t xml:space="preserve">Create </w:t>
+            </w:r>
+            <w:r>
+              <w:rPr>
+                <w:rFonts w:asciiTheme="majorHAnsi" w:hAnsiTheme="majorHAnsi"/>
+                <w:sz w:val="20"/>
+                <w:szCs w:val="20"/>
+              </w:rPr>
+              <w:t>Git repository</w:t>
+            </w:r>
+            <w:r>
+              <w:rPr>
+                <w:rFonts w:asciiTheme="majorHAnsi" w:hAnsiTheme="majorHAnsi"/>
+                <w:sz w:val="20"/>
+                <w:szCs w:val="20"/>
+              </w:rPr>
+              <w:t xml:space="preserve"> for code management and easier </w:t>
+            </w:r>
+            <w:proofErr w:type="spellStart"/>
+            <w:r>
+              <w:rPr>
+                <w:rFonts w:asciiTheme="majorHAnsi" w:hAnsiTheme="majorHAnsi"/>
+                <w:sz w:val="20"/>
+                <w:szCs w:val="20"/>
+              </w:rPr>
+              <w:t>launchability</w:t>
+            </w:r>
+            <w:proofErr w:type="spellEnd"/>
+            <w:r>
+              <w:rPr>
+                <w:rFonts w:asciiTheme="majorHAnsi" w:hAnsiTheme="majorHAnsi"/>
+                <w:sz w:val="20"/>
+                <w:szCs w:val="20"/>
+              </w:rPr>
+              <w:t xml:space="preserve"> on company </w:t>
             </w:r>
             <w:proofErr w:type="gramStart"/>
             <w:r>
               <w:rPr>
                 <w:rFonts w:asciiTheme="majorHAnsi" w:hAnsiTheme="majorHAnsi"/>
-                <w:sz w:val="24"/>
-              </w:rPr>
-              <w:t>application</w:t>
+                <w:sz w:val="20"/>
+                <w:szCs w:val="20"/>
+              </w:rPr>
+              <w:t>systems</w:t>
             </w:r>
             <w:proofErr w:type="gramEnd"/>
           </w:p>
@@ -621,15 +729,155 @@
               <w:spacing w:after="60"/>
               <w:rPr>
                 <w:rFonts w:asciiTheme="majorHAnsi" w:hAnsiTheme="majorHAnsi"/>
-                <w:sz w:val="24"/>
-              </w:rPr>
-            </w:pPr>
-            <w:r>
-              <w:rPr>
-                <w:rFonts w:asciiTheme="majorHAnsi" w:hAnsiTheme="majorHAnsi"/>
-                <w:sz w:val="24"/>
-              </w:rPr>
-              <w:t>Fixed and refactored code structure</w:t>
+                <w:sz w:val="20"/>
+                <w:szCs w:val="20"/>
+              </w:rPr>
+            </w:pPr>
+            <w:r>
+              <w:rPr>
+                <w:rFonts w:asciiTheme="majorHAnsi" w:hAnsiTheme="majorHAnsi"/>
+                <w:sz w:val="20"/>
+                <w:szCs w:val="20"/>
+              </w:rPr>
+              <w:t xml:space="preserve">Refactored more of </w:t>
+            </w:r>
+            <w:proofErr w:type="gramStart"/>
+            <w:r>
+              <w:rPr>
+                <w:rFonts w:asciiTheme="majorHAnsi" w:hAnsiTheme="majorHAnsi"/>
+                <w:sz w:val="20"/>
+                <w:szCs w:val="20"/>
+              </w:rPr>
+              <w:t>codebase</w:t>
+            </w:r>
+            <w:proofErr w:type="gramEnd"/>
+          </w:p>
+          <w:p>
+            <w:pPr>
+              <w:pStyle w:val="ListParagraph"/>
+              <w:numPr>
+                <w:ilvl w:val="0"/>
+                <w:numId w:val="1"/>
+              </w:numPr>
+              <w:spacing w:after="60"/>
+              <w:rPr>
+                <w:rFonts w:asciiTheme="majorHAnsi" w:hAnsiTheme="majorHAnsi"/>
+                <w:sz w:val="20"/>
+                <w:szCs w:val="20"/>
+              </w:rPr>
+            </w:pPr>
+            <w:r>
+              <w:rPr>
+                <w:rFonts w:asciiTheme="majorHAnsi" w:hAnsiTheme="majorHAnsi"/>
+                <w:sz w:val="20"/>
+                <w:szCs w:val="20"/>
+              </w:rPr>
+              <w:t xml:space="preserve">Began work </w:t>
+            </w:r>
+            <w:r>
+              <w:rPr>
+                <w:rFonts w:asciiTheme="majorHAnsi" w:hAnsiTheme="majorHAnsi"/>
+                <w:sz w:val="20"/>
+                <w:szCs w:val="20"/>
+              </w:rPr>
+              <w:t xml:space="preserve">and created necessary APIs </w:t>
+            </w:r>
+            <w:r>
+              <w:rPr>
+                <w:rFonts w:asciiTheme="majorHAnsi" w:hAnsiTheme="majorHAnsi"/>
+                <w:sz w:val="20"/>
+                <w:szCs w:val="20"/>
+              </w:rPr>
+              <w:t>on flask server (backend connection to communicate with database)</w:t>
+            </w:r>
+          </w:p>
+          <w:p>
+            <w:pPr>
+              <w:pStyle w:val="ListParagraph"/>
+              <w:numPr>
+                <w:ilvl w:val="0"/>
+                <w:numId w:val="1"/>
+              </w:numPr>
+              <w:spacing w:after="60"/>
+              <w:rPr>
+                <w:rFonts w:asciiTheme="majorHAnsi" w:hAnsiTheme="majorHAnsi"/>
+                <w:sz w:val="20"/>
+                <w:szCs w:val="20"/>
+              </w:rPr>
+            </w:pPr>
+            <w:r>
+              <w:rPr>
+                <w:rFonts w:asciiTheme="majorHAnsi" w:hAnsiTheme="majorHAnsi"/>
+                <w:sz w:val="20"/>
+                <w:szCs w:val="20"/>
+              </w:rPr>
+              <w:t xml:space="preserve">Began work on creating database and </w:t>
+            </w:r>
+            <w:proofErr w:type="gramStart"/>
+            <w:r>
+              <w:rPr>
+                <w:rFonts w:asciiTheme="majorHAnsi" w:hAnsiTheme="majorHAnsi"/>
+                <w:sz w:val="20"/>
+                <w:szCs w:val="20"/>
+              </w:rPr>
+              <w:t>tables</w:t>
+            </w:r>
+            <w:proofErr w:type="gramEnd"/>
+          </w:p>
+          <w:p>
+            <w:pPr>
+              <w:pStyle w:val="ListParagraph"/>
+              <w:numPr>
+                <w:ilvl w:val="0"/>
+                <w:numId w:val="1"/>
+              </w:numPr>
+              <w:spacing w:after="60"/>
+              <w:rPr>
+                <w:rFonts w:asciiTheme="majorHAnsi" w:hAnsiTheme="majorHAnsi"/>
+                <w:sz w:val="20"/>
+                <w:szCs w:val="20"/>
+              </w:rPr>
+            </w:pPr>
+            <w:r>
+              <w:rPr>
+                <w:rFonts w:asciiTheme="majorHAnsi" w:hAnsiTheme="majorHAnsi"/>
+                <w:sz w:val="20"/>
+                <w:szCs w:val="20"/>
+              </w:rPr>
+              <w:t xml:space="preserve">Created homepage where patients can be viewed, searched, and created button to route to existing new patient intake </w:t>
+            </w:r>
+            <w:proofErr w:type="gramStart"/>
+            <w:r>
+              <w:rPr>
+                <w:rFonts w:asciiTheme="majorHAnsi" w:hAnsiTheme="majorHAnsi"/>
+                <w:sz w:val="20"/>
+                <w:szCs w:val="20"/>
+              </w:rPr>
+              <w:t>form</w:t>
+            </w:r>
+            <w:proofErr w:type="gramEnd"/>
+          </w:p>
+          <w:p>
+            <w:pPr>
+              <w:pStyle w:val="ListParagraph"/>
+              <w:numPr>
+                <w:ilvl w:val="0"/>
+                <w:numId w:val="1"/>
+              </w:numPr>
+              <w:spacing w:after="60"/>
+              <w:rPr>
+                <w:rFonts w:asciiTheme="majorHAnsi" w:hAnsiTheme="majorHAnsi"/>
+                <w:sz w:val="20"/>
+                <w:szCs w:val="20"/>
+              </w:rPr>
+            </w:pPr>
+            <w:r>
+              <w:rPr>
+                <w:rFonts w:asciiTheme="majorHAnsi" w:hAnsiTheme="majorHAnsi"/>
+                <w:sz w:val="20"/>
+                <w:szCs w:val="20"/>
+              </w:rPr>
+              <w:t>Debugging database connection with flask server</w:t>
             </w:r>
           </w:p>
         </w:tc>
@@ -645,10 +893,10 @@
           <w:p>
             <w:pPr>
               <w:spacing w:after="60"/>
-              <w:jc w:val="center"/>
-              <w:rPr>
-                <w:rFonts w:asciiTheme="majorHAnsi" w:hAnsiTheme="majorHAnsi"/>
-                <w:sz w:val="24"/>
+              <w:rPr>
+                <w:rFonts w:asciiTheme="majorHAnsi" w:hAnsiTheme="majorHAnsi"/>
+                <w:sz w:val="20"/>
+                <w:szCs w:val="20"/>
               </w:rPr>
             </w:pPr>
           </w:p>
@@ -671,7 +919,8 @@
               <w:spacing w:after="60"/>
               <w:rPr>
                 <w:rFonts w:asciiTheme="majorHAnsi" w:hAnsiTheme="majorHAnsi"/>
-                <w:sz w:val="24"/>
+                <w:sz w:val="21"/>
+                <w:szCs w:val="20"/>
               </w:rPr>
             </w:pPr>
           </w:p>
@@ -691,7 +940,8 @@
               <w:jc w:val="right"/>
               <w:rPr>
                 <w:rFonts w:asciiTheme="majorHAnsi" w:hAnsiTheme="majorHAnsi"/>
-                <w:sz w:val="24"/>
+                <w:sz w:val="21"/>
+                <w:szCs w:val="20"/>
               </w:rPr>
             </w:pPr>
           </w:p>
@@ -708,10 +958,24 @@
           </w:tcPr>
           <w:p>
             <w:pPr>
-              <w:spacing w:after="60"/>
-              <w:rPr>
-                <w:rFonts w:asciiTheme="majorHAnsi" w:hAnsiTheme="majorHAnsi"/>
-                <w:sz w:val="24"/>
+              <w:rPr>
+                <w:szCs w:val="20"/>
+              </w:rPr>
+            </w:pPr>
+            <w:r>
+              <w:rPr>
+                <w:szCs w:val="20"/>
+              </w:rPr>
+              <w:t>Notes</w:t>
+            </w:r>
+          </w:p>
+          <w:p>
+            <w:pPr>
+              <w:spacing w:after="60"/>
+              <w:rPr>
+                <w:rFonts w:asciiTheme="majorHAnsi" w:hAnsiTheme="majorHAnsi"/>
+                <w:sz w:val="21"/>
+                <w:szCs w:val="20"/>
               </w:rPr>
             </w:pPr>
           </w:p>
@@ -730,7 +994,8 @@
               <w:jc w:val="right"/>
               <w:rPr>
                 <w:rFonts w:asciiTheme="majorHAnsi" w:hAnsiTheme="majorHAnsi"/>
-                <w:sz w:val="24"/>
+                <w:sz w:val="21"/>
+                <w:szCs w:val="20"/>
               </w:rPr>
             </w:pPr>
           </w:p>
@@ -747,12 +1012,111 @@
           </w:tcPr>
           <w:p>
             <w:pPr>
-              <w:spacing w:after="60"/>
-              <w:rPr>
-                <w:rFonts w:asciiTheme="majorHAnsi" w:hAnsiTheme="majorHAnsi"/>
-                <w:sz w:val="24"/>
-              </w:rPr>
-            </w:pPr>
+              <w:pStyle w:val="ListParagraph"/>
+              <w:numPr>
+                <w:ilvl w:val="0"/>
+                <w:numId w:val="2"/>
+              </w:numPr>
+              <w:spacing w:after="60"/>
+              <w:rPr>
+                <w:rFonts w:asciiTheme="majorHAnsi" w:hAnsiTheme="majorHAnsi"/>
+                <w:sz w:val="21"/>
+                <w:szCs w:val="20"/>
+              </w:rPr>
+            </w:pPr>
+            <w:r>
+              <w:rPr>
+                <w:rFonts w:asciiTheme="majorHAnsi" w:hAnsiTheme="majorHAnsi"/>
+                <w:sz w:val="21"/>
+                <w:szCs w:val="20"/>
+              </w:rPr>
+              <w:t>Next invoice will continue</w:t>
+            </w:r>
+            <w:r>
+              <w:rPr>
+                <w:rFonts w:asciiTheme="majorHAnsi" w:hAnsiTheme="majorHAnsi"/>
+                <w:sz w:val="21"/>
+                <w:szCs w:val="20"/>
+              </w:rPr>
+              <w:t>:</w:t>
+            </w:r>
+          </w:p>
+          <w:p>
+            <w:pPr>
+              <w:pStyle w:val="ListParagraph"/>
+              <w:numPr>
+                <w:ilvl w:val="0"/>
+                <w:numId w:val="2"/>
+              </w:numPr>
+              <w:spacing w:after="60"/>
+              <w:rPr>
+                <w:rFonts w:asciiTheme="majorHAnsi" w:hAnsiTheme="majorHAnsi"/>
+                <w:sz w:val="21"/>
+                <w:szCs w:val="20"/>
+              </w:rPr>
+            </w:pPr>
+            <w:r>
+              <w:rPr>
+                <w:rFonts w:asciiTheme="majorHAnsi" w:hAnsiTheme="majorHAnsi"/>
+                <w:sz w:val="21"/>
+                <w:szCs w:val="20"/>
+              </w:rPr>
+              <w:t>D</w:t>
+            </w:r>
+            <w:r>
+              <w:rPr>
+                <w:rFonts w:asciiTheme="majorHAnsi" w:hAnsiTheme="majorHAnsi"/>
+                <w:sz w:val="21"/>
+                <w:szCs w:val="20"/>
+              </w:rPr>
+              <w:t>ebugging with database and Flask server</w:t>
+            </w:r>
+          </w:p>
+          <w:p>
+            <w:pPr>
+              <w:pStyle w:val="ListParagraph"/>
+              <w:numPr>
+                <w:ilvl w:val="0"/>
+                <w:numId w:val="2"/>
+              </w:numPr>
+              <w:spacing w:after="60"/>
+              <w:rPr>
+                <w:rFonts w:asciiTheme="majorHAnsi" w:hAnsiTheme="majorHAnsi"/>
+                <w:sz w:val="21"/>
+                <w:szCs w:val="20"/>
+              </w:rPr>
+            </w:pPr>
+            <w:r>
+              <w:rPr>
+                <w:rFonts w:asciiTheme="majorHAnsi" w:hAnsiTheme="majorHAnsi"/>
+                <w:sz w:val="21"/>
+                <w:szCs w:val="20"/>
+              </w:rPr>
+              <w:t>Continuation of homepage</w:t>
+            </w:r>
+          </w:p>
+          <w:p>
+            <w:pPr>
+              <w:pStyle w:val="ListParagraph"/>
+              <w:numPr>
+                <w:ilvl w:val="0"/>
+                <w:numId w:val="2"/>
+              </w:numPr>
+              <w:spacing w:after="60"/>
+              <w:rPr>
+                <w:rFonts w:asciiTheme="majorHAnsi" w:hAnsiTheme="majorHAnsi"/>
+                <w:sz w:val="21"/>
+                <w:szCs w:val="20"/>
+              </w:rPr>
+            </w:pPr>
+            <w:r>
+              <w:rPr>
+                <w:rFonts w:asciiTheme="majorHAnsi" w:hAnsiTheme="majorHAnsi"/>
+                <w:sz w:val="21"/>
+                <w:szCs w:val="20"/>
+              </w:rPr>
+              <w:t xml:space="preserve">Loading spreadsheet data into proper tables into the database </w:t>
+            </w:r>
           </w:p>
         </w:tc>
         <w:tc>
@@ -769,7 +1133,8 @@
               <w:jc w:val="right"/>
               <w:rPr>
                 <w:rFonts w:asciiTheme="majorHAnsi" w:hAnsiTheme="majorHAnsi"/>
-                <w:sz w:val="24"/>
+                <w:sz w:val="21"/>
+                <w:szCs w:val="20"/>
               </w:rPr>
             </w:pPr>
           </w:p>
@@ -789,7 +1154,8 @@
               <w:spacing w:after="60"/>
               <w:rPr>
                 <w:rFonts w:asciiTheme="majorHAnsi" w:hAnsiTheme="majorHAnsi"/>
-                <w:sz w:val="24"/>
+                <w:sz w:val="21"/>
+                <w:szCs w:val="20"/>
               </w:rPr>
             </w:pPr>
           </w:p>
@@ -808,7 +1174,8 @@
               <w:jc w:val="right"/>
               <w:rPr>
                 <w:rFonts w:asciiTheme="majorHAnsi" w:hAnsiTheme="majorHAnsi"/>
-                <w:sz w:val="24"/>
+                <w:sz w:val="21"/>
+                <w:szCs w:val="20"/>
               </w:rPr>
             </w:pPr>
           </w:p>
@@ -828,7 +1195,8 @@
               <w:spacing w:after="60"/>
               <w:rPr>
                 <w:rFonts w:asciiTheme="majorHAnsi" w:hAnsiTheme="majorHAnsi"/>
-                <w:sz w:val="24"/>
+                <w:sz w:val="21"/>
+                <w:szCs w:val="20"/>
               </w:rPr>
             </w:pPr>
           </w:p>
@@ -847,7 +1215,8 @@
               <w:jc w:val="right"/>
               <w:rPr>
                 <w:rFonts w:asciiTheme="majorHAnsi" w:hAnsiTheme="majorHAnsi"/>
-                <w:sz w:val="24"/>
+                <w:sz w:val="21"/>
+                <w:szCs w:val="20"/>
               </w:rPr>
             </w:pPr>
           </w:p>
@@ -863,7 +1232,8 @@
               <w:spacing w:after="60"/>
               <w:rPr>
                 <w:rFonts w:asciiTheme="majorHAnsi" w:hAnsiTheme="majorHAnsi"/>
-                <w:sz w:val="24"/>
+                <w:sz w:val="21"/>
+                <w:szCs w:val="20"/>
               </w:rPr>
             </w:pPr>
           </w:p>
@@ -882,7 +1252,8 @@
               <w:jc w:val="right"/>
               <w:rPr>
                 <w:rFonts w:asciiTheme="majorHAnsi" w:hAnsiTheme="majorHAnsi"/>
-                <w:sz w:val="24"/>
+                <w:sz w:val="21"/>
+                <w:szCs w:val="20"/>
               </w:rPr>
             </w:pPr>
           </w:p>
@@ -903,13 +1274,15 @@
               <w:jc w:val="right"/>
               <w:rPr>
                 <w:rFonts w:asciiTheme="majorHAnsi" w:hAnsiTheme="majorHAnsi"/>
-                <w:sz w:val="24"/>
-              </w:rPr>
-            </w:pPr>
-            <w:r>
-              <w:rPr>
-                <w:rFonts w:asciiTheme="majorHAnsi" w:hAnsiTheme="majorHAnsi"/>
-                <w:sz w:val="24"/>
+                <w:sz w:val="21"/>
+                <w:szCs w:val="20"/>
+              </w:rPr>
+            </w:pPr>
+            <w:r>
+              <w:rPr>
+                <w:rFonts w:asciiTheme="majorHAnsi" w:hAnsiTheme="majorHAnsi"/>
+                <w:sz w:val="21"/>
+                <w:szCs w:val="20"/>
               </w:rPr>
               <w:t>Total</w:t>
             </w:r>
@@ -931,27 +1304,39 @@
               <w:jc w:val="right"/>
               <w:rPr>
                 <w:rFonts w:asciiTheme="majorHAnsi" w:hAnsiTheme="majorHAnsi"/>
-                <w:sz w:val="24"/>
-              </w:rPr>
-            </w:pPr>
-            <w:r>
-              <w:rPr>
-                <w:rFonts w:asciiTheme="majorHAnsi" w:hAnsiTheme="majorHAnsi"/>
-                <w:sz w:val="24"/>
+                <w:sz w:val="21"/>
+                <w:szCs w:val="20"/>
+              </w:rPr>
+            </w:pPr>
+            <w:r>
+              <w:rPr>
+                <w:rFonts w:asciiTheme="majorHAnsi" w:hAnsiTheme="majorHAnsi"/>
+                <w:sz w:val="21"/>
+                <w:szCs w:val="20"/>
               </w:rPr>
               <w:t>$</w:t>
             </w:r>
             <w:r>
               <w:rPr>
                 <w:rFonts w:asciiTheme="majorHAnsi" w:hAnsiTheme="majorHAnsi"/>
-                <w:sz w:val="24"/>
-              </w:rPr>
-              <w:t>40</w:t>
-            </w:r>
-            <w:r>
-              <w:rPr>
-                <w:rFonts w:asciiTheme="majorHAnsi" w:hAnsiTheme="majorHAnsi"/>
-                <w:sz w:val="24"/>
+                <w:sz w:val="21"/>
+                <w:szCs w:val="20"/>
+              </w:rPr>
+              <w:t>32</w:t>
+            </w:r>
+            <w:r>
+              <w:rPr>
+                <w:rFonts w:asciiTheme="majorHAnsi" w:hAnsiTheme="majorHAnsi"/>
+                <w:sz w:val="21"/>
+                <w:szCs w:val="20"/>
+              </w:rPr>
+              <w:t>0</w:t>
+            </w:r>
+            <w:r>
+              <w:rPr>
+                <w:rFonts w:asciiTheme="majorHAnsi" w:hAnsiTheme="majorHAnsi"/>
+                <w:sz w:val="21"/>
+                <w:szCs w:val="20"/>
               </w:rPr>
               <w:t>.00</w:t>
             </w:r>
@@ -959,37 +1344,6 @@
         </w:tc>
       </w:tr>
     </w:tbl>
-    <w:p>
-      <w:pPr>
-        <w:spacing w:after="0"/>
-        <w:rPr>
-          <w:sz w:val="28"/>
-        </w:rPr>
-      </w:pPr>
-      <w:r>
-        <w:rPr>
-          <w:sz w:val="28"/>
-        </w:rPr>
-        <w:t>Notes</w:t>
-      </w:r>
-    </w:p>
-    <w:p>
-      <w:pPr>
-        <w:spacing w:after="0"/>
-        <w:rPr>
-          <w:rFonts w:asciiTheme="majorHAnsi" w:hAnsiTheme="majorHAnsi"/>
-          <w:sz w:val="16"/>
-        </w:rPr>
-      </w:pPr>
-    </w:p>
-    <w:p>
-      <w:pPr>
-        <w:rPr>
-          <w:rFonts w:asciiTheme="majorHAnsi" w:hAnsiTheme="majorHAnsi"/>
-          <w:sz w:val="24"/>
-        </w:rPr>
-      </w:pPr>
-    </w:p>
     <w:p>
       <w:pPr>
         <w:tabs>
@@ -997,7 +1351,8 @@
         </w:tabs>
         <w:rPr>
           <w:rFonts w:asciiTheme="majorHAnsi" w:hAnsiTheme="majorHAnsi"/>
-          <w:sz w:val="24"/>
+          <w:sz w:val="21"/>
+          <w:szCs w:val="20"/>
         </w:rPr>
       </w:pPr>
     </w:p>
@@ -1299,8 +1654,124 @@
       </w:rPr>
     </w:lvl>
   </w:abstractNum>
+  <w:abstractNum w:abstractNumId="1" w15:restartNumberingAfterBreak="0">
+    <w:nsid w:val="02093C06"/>
+    <w:multiLevelType w:val="hybridMultilevel"/>
+    <w:tmpl w:val="CA40B54E"/>
+    <w:lvl w:ilvl="0" w:tplc="04090001">
+      <w:start w:val="1"/>
+      <w:numFmt w:val="bullet"/>
+      <w:lvlText w:val=""/>
+      <w:lvlJc w:val="left"/>
+      <w:pPr>
+        <w:ind w:left="720" w:hanging="360"/>
+      </w:pPr>
+      <w:rPr>
+        <w:rFonts w:ascii="Symbol" w:hAnsi="Symbol" w:hint="default"/>
+      </w:rPr>
+    </w:lvl>
+    <w:lvl w:ilvl="1" w:tplc="04090003" w:tentative="1">
+      <w:start w:val="1"/>
+      <w:numFmt w:val="bullet"/>
+      <w:lvlText w:val="o"/>
+      <w:lvlJc w:val="left"/>
+      <w:pPr>
+        <w:ind w:left="1440" w:hanging="360"/>
+      </w:pPr>
+      <w:rPr>
+        <w:rFonts w:ascii="Courier New" w:hAnsi="Courier New" w:cs="Courier New" w:hint="default"/>
+      </w:rPr>
+    </w:lvl>
+    <w:lvl w:ilvl="2" w:tplc="04090005" w:tentative="1">
+      <w:start w:val="1"/>
+      <w:numFmt w:val="bullet"/>
+      <w:lvlText w:val=""/>
+      <w:lvlJc w:val="left"/>
+      <w:pPr>
+        <w:ind w:left="2160" w:hanging="360"/>
+      </w:pPr>
+      <w:rPr>
+        <w:rFonts w:ascii="Wingdings" w:hAnsi="Wingdings" w:hint="default"/>
+      </w:rPr>
+    </w:lvl>
+    <w:lvl w:ilvl="3" w:tplc="04090001" w:tentative="1">
+      <w:start w:val="1"/>
+      <w:numFmt w:val="bullet"/>
+      <w:lvlText w:val=""/>
+      <w:lvlJc w:val="left"/>
+      <w:pPr>
+        <w:ind w:left="2880" w:hanging="360"/>
+      </w:pPr>
+      <w:rPr>
+        <w:rFonts w:ascii="Symbol" w:hAnsi="Symbol" w:hint="default"/>
+      </w:rPr>
+    </w:lvl>
+    <w:lvl w:ilvl="4" w:tplc="04090003" w:tentative="1">
+      <w:start w:val="1"/>
+      <w:numFmt w:val="bullet"/>
+      <w:lvlText w:val="o"/>
+      <w:lvlJc w:val="left"/>
+      <w:pPr>
+        <w:ind w:left="3600" w:hanging="360"/>
+      </w:pPr>
+      <w:rPr>
+        <w:rFonts w:ascii="Courier New" w:hAnsi="Courier New" w:cs="Courier New" w:hint="default"/>
+      </w:rPr>
+    </w:lvl>
+    <w:lvl w:ilvl="5" w:tplc="04090005" w:tentative="1">
+      <w:start w:val="1"/>
+      <w:numFmt w:val="bullet"/>
+      <w:lvlText w:val=""/>
+      <w:lvlJc w:val="left"/>
+      <w:pPr>
+        <w:ind w:left="4320" w:hanging="360"/>
+      </w:pPr>
+      <w:rPr>
+        <w:rFonts w:ascii="Wingdings" w:hAnsi="Wingdings" w:hint="default"/>
+      </w:rPr>
+    </w:lvl>
+    <w:lvl w:ilvl="6" w:tplc="04090001" w:tentative="1">
+      <w:start w:val="1"/>
+      <w:numFmt w:val="bullet"/>
+      <w:lvlText w:val=""/>
+      <w:lvlJc w:val="left"/>
+      <w:pPr>
+        <w:ind w:left="5040" w:hanging="360"/>
+      </w:pPr>
+      <w:rPr>
+        <w:rFonts w:ascii="Symbol" w:hAnsi="Symbol" w:hint="default"/>
+      </w:rPr>
+    </w:lvl>
+    <w:lvl w:ilvl="7" w:tplc="04090003" w:tentative="1">
+      <w:start w:val="1"/>
+      <w:numFmt w:val="bullet"/>
+      <w:lvlText w:val="o"/>
+      <w:lvlJc w:val="left"/>
+      <w:pPr>
+        <w:ind w:left="5760" w:hanging="360"/>
+      </w:pPr>
+      <w:rPr>
+        <w:rFonts w:ascii="Courier New" w:hAnsi="Courier New" w:cs="Courier New" w:hint="default"/>
+      </w:rPr>
+    </w:lvl>
+    <w:lvl w:ilvl="8" w:tplc="04090005" w:tentative="1">
+      <w:start w:val="1"/>
+      <w:numFmt w:val="bullet"/>
+      <w:lvlText w:val=""/>
+      <w:lvlJc w:val="left"/>
+      <w:pPr>
+        <w:ind w:left="6480" w:hanging="360"/>
+      </w:pPr>
+      <w:rPr>
+        <w:rFonts w:ascii="Wingdings" w:hAnsi="Wingdings" w:hint="default"/>
+      </w:rPr>
+    </w:lvl>
+  </w:abstractNum>
   <w:num w:numId="1" w16cid:durableId="1470897330">
     <w:abstractNumId w:val="0"/>
+  </w:num>
+  <w:num w:numId="2" w16cid:durableId="1432045362">
+    <w:abstractNumId w:val="1"/>
   </w:num>
 </w:numbering>
 </file>
